--- a/Job Desc/Jobdecsc - Receiver.docx
+++ b/Job Desc/Jobdecsc - Receiver.docx
@@ -230,121 +230,128 @@
         </w:rPr>
         <w:t>Purchasing Order</w:t>
       </w:r>
+    </w:p>
+    <w:p>
+      <w:pPr>
+        <w:pStyle w:val="ListParagraph"/>
+        <w:numPr>
+          <w:ilvl w:val="1"/>
+          <w:numId w:val="4"/>
+        </w:numPr>
+        <w:pBdr>
+          <w:top w:val="nil"/>
+          <w:left w:val="nil"/>
+          <w:bottom w:val="nil"/>
+          <w:right w:val="nil"/>
+          <w:between w:val="nil"/>
+        </w:pBdr>
+        <w:spacing w:after="0"/>
+        <w:rPr>
+          <w:rFonts w:ascii="Times New Roman" w:eastAsia="Times New Roman" w:hAnsi="Times New Roman" w:cs="Times New Roman"/>
+          <w:color w:val="000000"/>
+        </w:rPr>
+      </w:pPr>
+      <w:r>
+        <w:rPr>
+          <w:rFonts w:ascii="Times New Roman" w:eastAsia="Times New Roman" w:hAnsi="Times New Roman" w:cs="Times New Roman"/>
+          <w:color w:val="000000"/>
+        </w:rPr>
+        <w:t xml:space="preserve">Penempatan barang sementara di </w:t>
+      </w:r>
+      <w:r>
+        <w:rPr>
+          <w:rFonts w:ascii="Times New Roman" w:eastAsia="Times New Roman" w:hAnsi="Times New Roman" w:cs="Times New Roman"/>
+          <w:i/>
+          <w:color w:val="000000"/>
+        </w:rPr>
+        <w:t>Receiving Area</w:t>
+      </w:r>
+    </w:p>
+    <w:p>
+      <w:pPr>
+        <w:numPr>
+          <w:ilvl w:val="0"/>
+          <w:numId w:val="4"/>
+        </w:numPr>
+        <w:pBdr>
+          <w:top w:val="nil"/>
+          <w:left w:val="nil"/>
+          <w:bottom w:val="nil"/>
+          <w:right w:val="nil"/>
+          <w:between w:val="nil"/>
+        </w:pBdr>
+        <w:spacing w:after="0"/>
+        <w:ind w:left="1418" w:hanging="425"/>
+        <w:rPr>
+          <w:rFonts w:ascii="Times New Roman" w:eastAsia="Times New Roman" w:hAnsi="Times New Roman" w:cs="Times New Roman"/>
+          <w:color w:val="000000"/>
+        </w:rPr>
+      </w:pPr>
+      <w:r>
+        <w:rPr>
+          <w:rFonts w:ascii="Times New Roman" w:eastAsia="Times New Roman" w:hAnsi="Times New Roman" w:cs="Times New Roman"/>
+          <w:color w:val="000000"/>
+        </w:rPr>
+        <w:t xml:space="preserve">Melakukan display kedalam rak sesuai dengan </w:t>
+      </w:r>
+      <w:r>
+        <w:rPr>
+          <w:rFonts w:ascii="Times New Roman" w:eastAsia="Times New Roman" w:hAnsi="Times New Roman" w:cs="Times New Roman"/>
+          <w:i/>
+          <w:color w:val="000000"/>
+        </w:rPr>
+        <w:t xml:space="preserve">Plan Area </w:t>
+      </w:r>
+      <w:r>
+        <w:rPr>
+          <w:rFonts w:ascii="Times New Roman" w:eastAsia="Times New Roman" w:hAnsi="Times New Roman" w:cs="Times New Roman"/>
+          <w:color w:val="000000"/>
+        </w:rPr>
+        <w:t>yang telah di tentukan</w:t>
+      </w:r>
+    </w:p>
+    <w:p>
+      <w:pPr>
+        <w:numPr>
+          <w:ilvl w:val="0"/>
+          <w:numId w:val="4"/>
+        </w:numPr>
+        <w:pBdr>
+          <w:top w:val="nil"/>
+          <w:left w:val="nil"/>
+          <w:bottom w:val="nil"/>
+          <w:right w:val="nil"/>
+          <w:between w:val="nil"/>
+        </w:pBdr>
+        <w:spacing w:after="0"/>
+        <w:ind w:left="1418" w:hanging="425"/>
+        <w:rPr>
+          <w:rFonts w:ascii="Times New Roman" w:eastAsia="Times New Roman" w:hAnsi="Times New Roman" w:cs="Times New Roman"/>
+          <w:color w:val="000000"/>
+        </w:rPr>
+      </w:pPr>
+      <w:r>
+        <w:rPr>
+          <w:rFonts w:ascii="Times New Roman" w:eastAsia="Times New Roman" w:hAnsi="Times New Roman" w:cs="Times New Roman"/>
+          <w:color w:val="000000"/>
+        </w:rPr>
+        <w:t>M</w:t>
+      </w:r>
+      <w:r>
+        <w:rPr>
+          <w:rFonts w:ascii="Times New Roman" w:eastAsia="Times New Roman" w:hAnsi="Times New Roman" w:cs="Times New Roman"/>
+          <w:color w:val="000000"/>
+        </w:rPr>
+        <w:t>enjaga kebersi</w:t>
+      </w:r>
       <w:bookmarkStart w:id="0" w:name="_GoBack"/>
       <w:bookmarkEnd w:id="0"/>
-    </w:p>
-    <w:p>
-      <w:pPr>
-        <w:pStyle w:val="ListParagraph"/>
-        <w:numPr>
-          <w:ilvl w:val="1"/>
-          <w:numId w:val="4"/>
-        </w:numPr>
-        <w:pBdr>
-          <w:top w:val="nil"/>
-          <w:left w:val="nil"/>
-          <w:bottom w:val="nil"/>
-          <w:right w:val="nil"/>
-          <w:between w:val="nil"/>
-        </w:pBdr>
-        <w:spacing w:after="0"/>
-        <w:rPr>
-          <w:rFonts w:ascii="Times New Roman" w:eastAsia="Times New Roman" w:hAnsi="Times New Roman" w:cs="Times New Roman"/>
-          <w:color w:val="000000"/>
-        </w:rPr>
-      </w:pPr>
-      <w:r>
-        <w:rPr>
-          <w:rFonts w:ascii="Times New Roman" w:eastAsia="Times New Roman" w:hAnsi="Times New Roman" w:cs="Times New Roman"/>
-          <w:color w:val="000000"/>
-        </w:rPr>
-        <w:t xml:space="preserve">Penempatan barang sementara di </w:t>
-      </w:r>
-      <w:r>
-        <w:rPr>
-          <w:rFonts w:ascii="Times New Roman" w:eastAsia="Times New Roman" w:hAnsi="Times New Roman" w:cs="Times New Roman"/>
-          <w:i/>
-          <w:color w:val="000000"/>
-        </w:rPr>
-        <w:t>Receiving Area</w:t>
-      </w:r>
-    </w:p>
-    <w:p>
-      <w:pPr>
-        <w:numPr>
-          <w:ilvl w:val="0"/>
-          <w:numId w:val="4"/>
-        </w:numPr>
-        <w:pBdr>
-          <w:top w:val="nil"/>
-          <w:left w:val="nil"/>
-          <w:bottom w:val="nil"/>
-          <w:right w:val="nil"/>
-          <w:between w:val="nil"/>
-        </w:pBdr>
-        <w:spacing w:after="0"/>
-        <w:ind w:left="1418" w:hanging="425"/>
-        <w:rPr>
-          <w:rFonts w:ascii="Times New Roman" w:eastAsia="Times New Roman" w:hAnsi="Times New Roman" w:cs="Times New Roman"/>
-          <w:color w:val="000000"/>
-        </w:rPr>
-      </w:pPr>
-      <w:r>
-        <w:rPr>
-          <w:rFonts w:ascii="Times New Roman" w:eastAsia="Times New Roman" w:hAnsi="Times New Roman" w:cs="Times New Roman"/>
-          <w:color w:val="000000"/>
-        </w:rPr>
-        <w:t xml:space="preserve">Melakukan display kedalam rak sesuai dengan </w:t>
-      </w:r>
-      <w:r>
-        <w:rPr>
-          <w:rFonts w:ascii="Times New Roman" w:eastAsia="Times New Roman" w:hAnsi="Times New Roman" w:cs="Times New Roman"/>
-          <w:i/>
-          <w:color w:val="000000"/>
-        </w:rPr>
-        <w:t xml:space="preserve">Plan Area </w:t>
-      </w:r>
-      <w:r>
-        <w:rPr>
-          <w:rFonts w:ascii="Times New Roman" w:eastAsia="Times New Roman" w:hAnsi="Times New Roman" w:cs="Times New Roman"/>
-          <w:color w:val="000000"/>
-        </w:rPr>
-        <w:t>yang telah di tentukan</w:t>
-      </w:r>
-    </w:p>
-    <w:p>
-      <w:pPr>
-        <w:numPr>
-          <w:ilvl w:val="0"/>
-          <w:numId w:val="4"/>
-        </w:numPr>
-        <w:pBdr>
-          <w:top w:val="nil"/>
-          <w:left w:val="nil"/>
-          <w:bottom w:val="nil"/>
-          <w:right w:val="nil"/>
-          <w:between w:val="nil"/>
-        </w:pBdr>
-        <w:spacing w:after="0"/>
-        <w:ind w:left="1418" w:hanging="425"/>
-        <w:rPr>
-          <w:rFonts w:ascii="Times New Roman" w:eastAsia="Times New Roman" w:hAnsi="Times New Roman" w:cs="Times New Roman"/>
-          <w:color w:val="000000"/>
-        </w:rPr>
-      </w:pPr>
-      <w:r>
-        <w:rPr>
-          <w:rFonts w:ascii="Times New Roman" w:eastAsia="Times New Roman" w:hAnsi="Times New Roman" w:cs="Times New Roman"/>
-          <w:color w:val="000000"/>
-        </w:rPr>
-        <w:t>M</w:t>
-      </w:r>
-      <w:r>
-        <w:rPr>
-          <w:rFonts w:ascii="Times New Roman" w:eastAsia="Times New Roman" w:hAnsi="Times New Roman" w:cs="Times New Roman"/>
-          <w:color w:val="000000"/>
-        </w:rPr>
-        <w:t xml:space="preserve">enjaga kebersihan dan kerapihan </w:t>
+      <w:r>
+        <w:rPr>
+          <w:rFonts w:ascii="Times New Roman" w:eastAsia="Times New Roman" w:hAnsi="Times New Roman" w:cs="Times New Roman"/>
+          <w:color w:val="000000"/>
+        </w:rPr>
+        <w:t xml:space="preserve">han dan kerapihan </w:t>
       </w:r>
       <w:r>
         <w:rPr>
@@ -2215,7 +2222,7 @@
 </file>
 
 <file path=customXml/itemProps1.xml><?xml version="1.0" encoding="utf-8"?>
-<ds:datastoreItem xmlns:ds="http://schemas.openxmlformats.org/officeDocument/2006/customXml" ds:itemID="{2E231316-B367-4CD0-A97A-217C4C0B40E5}">
+<ds:datastoreItem xmlns:ds="http://schemas.openxmlformats.org/officeDocument/2006/customXml" ds:itemID="{A953479C-D76D-402A-A6A1-C0DB273EF067}">
   <ds:schemaRefs>
     <ds:schemaRef ds:uri="http://schemas.openxmlformats.org/officeDocument/2006/bibliography"/>
   </ds:schemaRefs>
